--- a/Forum.docx
+++ b/Forum.docx
@@ -1,6 +1,6 @@
 
 <file path=word/document.xml><?xml version="1.0" encoding="utf-8"?>
-<w:document xmlns:wpc="http://schemas.microsoft.com/office/word/2010/wordprocessingCanvas" xmlns:mc="http://schemas.openxmlformats.org/markup-compatibility/2006" xmlns:o="urn:schemas-microsoft-com:office:office" xmlns:r="http://schemas.openxmlformats.org/officeDocument/2006/relationships" xmlns:m="http://schemas.openxmlformats.org/officeDocument/2006/math" xmlns:v="urn:schemas-microsoft-com:vml" xmlns:wp14="http://schemas.microsoft.com/office/word/2010/wordprocessingDrawing" xmlns:wp="http://schemas.openxmlformats.org/drawingml/2006/wordprocessingDrawing" xmlns:w10="urn:schemas-microsoft-com:office:word" xmlns:w="http://schemas.openxmlformats.org/wordprocessingml/2006/main" xmlns:w14="http://schemas.microsoft.com/office/word/2010/wordml" xmlns:w15="http://schemas.microsoft.com/office/word/2012/wordml" xmlns:wpg="http://schemas.microsoft.com/office/word/2010/wordprocessingGroup" xmlns:wpi="http://schemas.microsoft.com/office/word/2010/wordprocessingInk" xmlns:wne="http://schemas.microsoft.com/office/word/2006/wordml" xmlns:wps="http://schemas.microsoft.com/office/word/2010/wordprocessingShape" mc:Ignorable="w14 w15 wp14">
+<w:document xmlns:wpc="http://schemas.microsoft.com/office/word/2010/wordprocessingCanvas" xmlns:cx="http://schemas.microsoft.com/office/drawing/2014/chartex" xmlns:cx1="http://schemas.microsoft.com/office/drawing/2015/9/8/chartex" xmlns:cx2="http://schemas.microsoft.com/office/drawing/2015/10/21/chartex" xmlns:cx3="http://schemas.microsoft.com/office/drawing/2016/5/9/chartex" xmlns:cx4="http://schemas.microsoft.com/office/drawing/2016/5/10/chartex" xmlns:cx5="http://schemas.microsoft.com/office/drawing/2016/5/11/chartex" xmlns:cx6="http://schemas.microsoft.com/office/drawing/2016/5/12/chartex" xmlns:cx7="http://schemas.microsoft.com/office/drawing/2016/5/13/chartex" xmlns:cx8="http://schemas.microsoft.com/office/drawing/2016/5/14/chartex" xmlns:mc="http://schemas.openxmlformats.org/markup-compatibility/2006" xmlns:aink="http://schemas.microsoft.com/office/drawing/2016/ink" xmlns:am3d="http://schemas.microsoft.com/office/drawing/2017/model3d" xmlns:o="urn:schemas-microsoft-com:office:office" xmlns:oel="http://schemas.microsoft.com/office/2019/extlst" xmlns:r="http://schemas.openxmlformats.org/officeDocument/2006/relationships" xmlns:m="http://schemas.openxmlformats.org/officeDocument/2006/math" xmlns:v="urn:schemas-microsoft-com:vml" xmlns:wp14="http://schemas.microsoft.com/office/word/2010/wordprocessingDrawing" xmlns:wp="http://schemas.openxmlformats.org/drawingml/2006/wordprocessingDrawing" xmlns:w10="urn:schemas-microsoft-com:office:word" xmlns:w="http://schemas.openxmlformats.org/wordprocessingml/2006/main" xmlns:w14="http://schemas.microsoft.com/office/word/2010/wordml" xmlns:w15="http://schemas.microsoft.com/office/word/2012/wordml" xmlns:w16cex="http://schemas.microsoft.com/office/word/2018/wordml/cex" xmlns:w16cid="http://schemas.microsoft.com/office/word/2016/wordml/cid" xmlns:w16="http://schemas.microsoft.com/office/word/2018/wordml" xmlns:w16sdtdh="http://schemas.microsoft.com/office/word/2020/wordml/sdtdatahash" xmlns:w16se="http://schemas.microsoft.com/office/word/2015/wordml/symex" xmlns:wpg="http://schemas.microsoft.com/office/word/2010/wordprocessingGroup" xmlns:wpi="http://schemas.microsoft.com/office/word/2010/wordprocessingInk" xmlns:wne="http://schemas.microsoft.com/office/word/2006/wordml" xmlns:wps="http://schemas.microsoft.com/office/word/2010/wordprocessingShape" mc:Ignorable="w14 w15 w16se w16cid w16 w16cex w16sdtdh wp14">
   <w:body>
     <w:p>
       <w:pPr>
@@ -24,18 +24,8 @@
           <w:sz w:val="24"/>
           <w:szCs w:val="24"/>
         </w:rPr>
-        <w:t xml:space="preserve">Desenvolvimento em </w:t>
-      </w:r>
-      <w:proofErr w:type="spellStart"/>
-      <w:r>
-        <w:rPr>
-          <w:rFonts w:ascii="Arial" w:hAnsi="Arial" w:cs="Arial"/>
-          <w:sz w:val="24"/>
-          <w:szCs w:val="24"/>
-        </w:rPr>
-        <w:t>Javascript</w:t>
-      </w:r>
-      <w:proofErr w:type="spellEnd"/>
+        <w:t>Desenvolvimento em Javascript</w:t>
+      </w:r>
     </w:p>
     <w:p>
       <w:pPr>
@@ -79,19 +69,8 @@
           <w:sz w:val="21"/>
           <w:szCs w:val="21"/>
         </w:rPr>
-        <w:t xml:space="preserve">Desenvolvimento em </w:t>
-      </w:r>
-      <w:proofErr w:type="spellStart"/>
-      <w:r>
-        <w:rPr>
-          <w:rFonts w:ascii="Arial" w:hAnsi="Arial" w:cs="Arial"/>
-          <w:color w:val="666666"/>
-          <w:sz w:val="21"/>
-          <w:szCs w:val="21"/>
-        </w:rPr>
-        <w:t>Javascript</w:t>
-      </w:r>
-      <w:proofErr w:type="spellEnd"/>
+        <w:t>Desenvolvimento em Javascript</w:t>
+      </w:r>
       <w:r>
         <w:rPr>
           <w:rFonts w:ascii="Arial" w:hAnsi="Arial" w:cs="Arial"/>
@@ -113,54 +92,23 @@
           <w:szCs w:val="21"/>
         </w:rPr>
       </w:pPr>
-      <w:proofErr w:type="spellStart"/>
-      <w:r>
-        <w:rPr>
-          <w:rFonts w:ascii="Arial" w:hAnsi="Arial" w:cs="Arial"/>
-          <w:color w:val="666666"/>
-          <w:sz w:val="21"/>
-          <w:szCs w:val="21"/>
-        </w:rPr>
-        <w:t>JavaScript</w:t>
-      </w:r>
-      <w:proofErr w:type="spellEnd"/>
-      <w:r>
-        <w:rPr>
-          <w:rFonts w:ascii="Arial" w:hAnsi="Arial" w:cs="Arial"/>
-          <w:color w:val="666666"/>
-          <w:sz w:val="21"/>
-          <w:szCs w:val="21"/>
-        </w:rPr>
-        <w:t xml:space="preserve"> (abreviado como "JS") é uma linguagem de programação dinâmica cheia de recursos que quando aplicada em um documento HTML, pode fornecer interatividade dinâmica em sites. </w:t>
-      </w:r>
-      <w:r>
-        <w:rPr>
-          <w:rFonts w:ascii="Arial" w:hAnsi="Arial" w:cs="Arial"/>
-          <w:color w:val="666666"/>
-          <w:sz w:val="21"/>
-          <w:szCs w:val="21"/>
-        </w:rPr>
-        <w:t xml:space="preserve">O </w:t>
-      </w:r>
-      <w:proofErr w:type="spellStart"/>
-      <w:r>
-        <w:rPr>
-          <w:rFonts w:ascii="Arial" w:hAnsi="Arial" w:cs="Arial"/>
-          <w:color w:val="666666"/>
-          <w:sz w:val="21"/>
-          <w:szCs w:val="21"/>
-        </w:rPr>
-        <w:t>Javascript</w:t>
-      </w:r>
-      <w:proofErr w:type="spellEnd"/>
-      <w:r>
-        <w:rPr>
-          <w:rFonts w:ascii="Arial" w:hAnsi="Arial" w:cs="Arial"/>
-          <w:color w:val="666666"/>
-          <w:sz w:val="21"/>
-          <w:szCs w:val="21"/>
-        </w:rPr>
-        <w:t xml:space="preserve"> pode ser</w:t>
+      <w:r>
+        <w:rPr>
+          <w:rFonts w:ascii="Arial" w:hAnsi="Arial" w:cs="Arial"/>
+          <w:color w:val="666666"/>
+          <w:sz w:val="21"/>
+          <w:szCs w:val="21"/>
+        </w:rPr>
+        <w:t xml:space="preserve">JavaScript (abreviado como "JS") é uma linguagem de programação dinâmica cheia de recursos que quando aplicada em um documento HTML, pode fornecer interatividade dinâmica em sites. </w:t>
+      </w:r>
+      <w:r>
+        <w:rPr>
+          <w:rFonts w:ascii="Arial" w:hAnsi="Arial" w:cs="Arial"/>
+          <w:color w:val="666666"/>
+          <w:sz w:val="21"/>
+          <w:szCs w:val="21"/>
+        </w:rPr>
+        <w:t>O Javascript pode ser</w:t>
       </w:r>
       <w:r>
         <w:rPr>
@@ -345,27 +293,7 @@
           <w:sz w:val="21"/>
           <w:szCs w:val="21"/>
         </w:rPr>
-        <w:t xml:space="preserve"> conceitos básicos de HTML5, CSS3 e </w:t>
-      </w:r>
-      <w:proofErr w:type="spellStart"/>
-      <w:r>
-        <w:rPr>
-          <w:rFonts w:ascii="Arial" w:hAnsi="Arial" w:cs="Arial"/>
-          <w:color w:val="666666"/>
-          <w:sz w:val="21"/>
-          <w:szCs w:val="21"/>
-        </w:rPr>
-        <w:t>Javascript</w:t>
-      </w:r>
-      <w:proofErr w:type="spellEnd"/>
-      <w:r>
-        <w:rPr>
-          <w:rFonts w:ascii="Arial" w:hAnsi="Arial" w:cs="Arial"/>
-          <w:color w:val="666666"/>
-          <w:sz w:val="21"/>
-          <w:szCs w:val="21"/>
-        </w:rPr>
-        <w:t xml:space="preserve"> puro</w:t>
+        <w:t xml:space="preserve"> conceitos básicos de HTML5, CSS3 e Javascript puro</w:t>
       </w:r>
       <w:r>
         <w:rPr>
@@ -455,19 +383,8 @@
           <w:sz w:val="21"/>
           <w:szCs w:val="21"/>
         </w:rPr>
-        <w:t xml:space="preserve">s. Compartilhe o resultado postando seu código no </w:t>
-      </w:r>
-      <w:proofErr w:type="spellStart"/>
-      <w:r>
-        <w:rPr>
-          <w:rFonts w:ascii="Arial" w:hAnsi="Arial" w:cs="Arial"/>
-          <w:color w:val="666666"/>
-          <w:sz w:val="21"/>
-          <w:szCs w:val="21"/>
-        </w:rPr>
-        <w:t>GitHub</w:t>
-      </w:r>
-      <w:proofErr w:type="spellEnd"/>
+        <w:t xml:space="preserve">s. Compartilhe o resultado postando seu código no GitHub Classroom: </w:t>
+      </w:r>
       <w:r>
         <w:rPr>
           <w:rFonts w:ascii="Arial" w:hAnsi="Arial" w:cs="Arial"/>
@@ -477,46 +394,64 @@
         </w:rPr>
         <w:t xml:space="preserve"> </w:t>
       </w:r>
-      <w:proofErr w:type="spellStart"/>
-      <w:r>
-        <w:rPr>
-          <w:rFonts w:ascii="Arial" w:hAnsi="Arial" w:cs="Arial"/>
-          <w:color w:val="666666"/>
-          <w:sz w:val="21"/>
-          <w:szCs w:val="21"/>
-        </w:rPr>
-        <w:t>Classroom</w:t>
-      </w:r>
-      <w:proofErr w:type="spellEnd"/>
-      <w:r>
-        <w:rPr>
-          <w:rFonts w:ascii="Arial" w:hAnsi="Arial" w:cs="Arial"/>
-          <w:color w:val="666666"/>
-          <w:sz w:val="21"/>
-          <w:szCs w:val="21"/>
-        </w:rPr>
-        <w:t xml:space="preserve">: </w:t>
-      </w:r>
-      <w:r>
-        <w:rPr>
-          <w:rFonts w:ascii="Arial" w:hAnsi="Arial" w:cs="Arial"/>
-          <w:color w:val="666666"/>
-          <w:sz w:val="21"/>
-          <w:szCs w:val="21"/>
-        </w:rPr>
-        <w:t xml:space="preserve"> </w:t>
-      </w:r>
-      <w:r>
-        <w:rPr>
-          <w:rFonts w:ascii="Arial" w:hAnsi="Arial" w:cs="Arial"/>
-          <w:color w:val="666666"/>
-          <w:sz w:val="21"/>
-          <w:szCs w:val="21"/>
-        </w:rPr>
-        <w:t>https://classroom.github.com/a/kTJwSrDv</w:t>
-      </w:r>
-      <w:bookmarkStart w:id="0" w:name="_GoBack"/>
-      <w:bookmarkEnd w:id="0"/>
+      <w:hyperlink r:id="rId5" w:history="1">
+        <w:r>
+          <w:rPr>
+            <w:rStyle w:val="Hyperlink"/>
+            <w:rFonts w:ascii="Arial" w:hAnsi="Arial" w:cs="Arial"/>
+            <w:sz w:val="21"/>
+            <w:szCs w:val="21"/>
+          </w:rPr>
+          <w:t>https://classroom.github.com/a/kTJwSrDv</w:t>
+        </w:r>
+      </w:hyperlink>
+    </w:p>
+    <w:p>
+      <w:pPr>
+        <w:pStyle w:val="NormalWeb"/>
+        <w:numPr>
+          <w:ilvl w:val="0"/>
+          <w:numId w:val="2"/>
+        </w:numPr>
+        <w:spacing w:before="0" w:beforeAutospacing="0" w:line="384" w:lineRule="atLeast"/>
+        <w:rPr>
+          <w:rFonts w:ascii="Arial" w:hAnsi="Arial" w:cs="Arial"/>
+          <w:color w:val="666666"/>
+          <w:sz w:val="21"/>
+          <w:szCs w:val="21"/>
+        </w:rPr>
+      </w:pPr>
+      <w:r>
+        <w:rPr>
+          <w:rFonts w:ascii="Arial" w:hAnsi="Arial" w:cs="Arial"/>
+          <w:color w:val="666666"/>
+          <w:sz w:val="21"/>
+          <w:szCs w:val="21"/>
+        </w:rPr>
+        <w:t>ESSE E O MEU LINK DO GITHUB</w:t>
+      </w:r>
+    </w:p>
+    <w:p>
+      <w:pPr>
+        <w:pStyle w:val="NormalWeb"/>
+        <w:spacing w:before="0" w:beforeAutospacing="0" w:line="384" w:lineRule="atLeast"/>
+        <w:ind w:left="720"/>
+        <w:rPr>
+          <w:rFonts w:ascii="Arial" w:hAnsi="Arial" w:cs="Arial"/>
+          <w:color w:val="666666"/>
+          <w:sz w:val="21"/>
+          <w:szCs w:val="21"/>
+        </w:rPr>
+      </w:pPr>
+      <w:r>
+        <w:rPr>
+          <w:rFonts w:ascii="Arial" w:hAnsi="Arial" w:cs="Arial"/>
+          <w:color w:val="666666"/>
+          <w:sz w:val="21"/>
+          <w:szCs w:val="21"/>
+        </w:rPr>
+        <w:t>https://github.com/ProfAntolli/jogo-da-memoria-em-javascript-puro-matheushenrycb</w:t>
+      </w:r>
     </w:p>
     <w:p>
       <w:pPr>
@@ -571,8 +506,8 @@
 </file>
 
 <file path=word/numbering.xml><?xml version="1.0" encoding="utf-8"?>
-<w:numbering xmlns:wpc="http://schemas.microsoft.com/office/word/2010/wordprocessingCanvas" xmlns:mc="http://schemas.openxmlformats.org/markup-compatibility/2006" xmlns:o="urn:schemas-microsoft-com:office:office" xmlns:r="http://schemas.openxmlformats.org/officeDocument/2006/relationships" xmlns:m="http://schemas.openxmlformats.org/officeDocument/2006/math" xmlns:v="urn:schemas-microsoft-com:vml" xmlns:wp14="http://schemas.microsoft.com/office/word/2010/wordprocessingDrawing" xmlns:wp="http://schemas.openxmlformats.org/drawingml/2006/wordprocessingDrawing" xmlns:w10="urn:schemas-microsoft-com:office:word" xmlns:w="http://schemas.openxmlformats.org/wordprocessingml/2006/main" xmlns:w14="http://schemas.microsoft.com/office/word/2010/wordml" xmlns:w15="http://schemas.microsoft.com/office/word/2012/wordml" xmlns:wpg="http://schemas.microsoft.com/office/word/2010/wordprocessingGroup" xmlns:wpi="http://schemas.microsoft.com/office/word/2010/wordprocessingInk" xmlns:wne="http://schemas.microsoft.com/office/word/2006/wordml" xmlns:wps="http://schemas.microsoft.com/office/word/2010/wordprocessingShape" mc:Ignorable="w14 w15 wp14">
-  <w:abstractNum w:abstractNumId="0">
+<w:numbering xmlns:wpc="http://schemas.microsoft.com/office/word/2010/wordprocessingCanvas" xmlns:cx="http://schemas.microsoft.com/office/drawing/2014/chartex" xmlns:cx1="http://schemas.microsoft.com/office/drawing/2015/9/8/chartex" xmlns:cx2="http://schemas.microsoft.com/office/drawing/2015/10/21/chartex" xmlns:cx3="http://schemas.microsoft.com/office/drawing/2016/5/9/chartex" xmlns:cx4="http://schemas.microsoft.com/office/drawing/2016/5/10/chartex" xmlns:cx5="http://schemas.microsoft.com/office/drawing/2016/5/11/chartex" xmlns:cx6="http://schemas.microsoft.com/office/drawing/2016/5/12/chartex" xmlns:cx7="http://schemas.microsoft.com/office/drawing/2016/5/13/chartex" xmlns:cx8="http://schemas.microsoft.com/office/drawing/2016/5/14/chartex" xmlns:mc="http://schemas.openxmlformats.org/markup-compatibility/2006" xmlns:aink="http://schemas.microsoft.com/office/drawing/2016/ink" xmlns:am3d="http://schemas.microsoft.com/office/drawing/2017/model3d" xmlns:o="urn:schemas-microsoft-com:office:office" xmlns:oel="http://schemas.microsoft.com/office/2019/extlst" xmlns:r="http://schemas.openxmlformats.org/officeDocument/2006/relationships" xmlns:m="http://schemas.openxmlformats.org/officeDocument/2006/math" xmlns:v="urn:schemas-microsoft-com:vml" xmlns:wp14="http://schemas.microsoft.com/office/word/2010/wordprocessingDrawing" xmlns:wp="http://schemas.openxmlformats.org/drawingml/2006/wordprocessingDrawing" xmlns:w10="urn:schemas-microsoft-com:office:word" xmlns:w="http://schemas.openxmlformats.org/wordprocessingml/2006/main" xmlns:w14="http://schemas.microsoft.com/office/word/2010/wordml" xmlns:w15="http://schemas.microsoft.com/office/word/2012/wordml" xmlns:w16cex="http://schemas.microsoft.com/office/word/2018/wordml/cex" xmlns:w16cid="http://schemas.microsoft.com/office/word/2016/wordml/cid" xmlns:w16="http://schemas.microsoft.com/office/word/2018/wordml" xmlns:w16sdtdh="http://schemas.microsoft.com/office/word/2020/wordml/sdtdatahash" xmlns:w16se="http://schemas.microsoft.com/office/word/2015/wordml/symex" xmlns:wpg="http://schemas.microsoft.com/office/word/2010/wordprocessingGroup" xmlns:wpi="http://schemas.microsoft.com/office/word/2010/wordprocessingInk" xmlns:wne="http://schemas.microsoft.com/office/word/2006/wordml" xmlns:wps="http://schemas.microsoft.com/office/word/2010/wordprocessingShape" mc:Ignorable="w14 w15 w16se w16cid w16 w16cex w16sdtdh wp14">
+  <w:abstractNum w:abstractNumId="0" w15:restartNumberingAfterBreak="0">
     <w:nsid w:val="20B60BD9"/>
     <w:multiLevelType w:val="hybridMultilevel"/>
     <w:tmpl w:val="0696E3CC"/>
@@ -661,7 +596,7 @@
       </w:pPr>
     </w:lvl>
   </w:abstractNum>
-  <w:abstractNum w:abstractNumId="1">
+  <w:abstractNum w:abstractNumId="1" w15:restartNumberingAfterBreak="0">
     <w:nsid w:val="339D43AA"/>
     <w:multiLevelType w:val="hybridMultilevel"/>
     <w:tmpl w:val="2056045A"/>
@@ -750,17 +685,17 @@
       </w:pPr>
     </w:lvl>
   </w:abstractNum>
-  <w:num w:numId="1">
+  <w:num w:numId="1" w16cid:durableId="334387043">
     <w:abstractNumId w:val="0"/>
   </w:num>
-  <w:num w:numId="2">
+  <w:num w:numId="2" w16cid:durableId="2078896552">
     <w:abstractNumId w:val="1"/>
   </w:num>
 </w:numbering>
 </file>
 
 <file path=word/styles.xml><?xml version="1.0" encoding="utf-8"?>
-<w:styles xmlns:mc="http://schemas.openxmlformats.org/markup-compatibility/2006" xmlns:r="http://schemas.openxmlformats.org/officeDocument/2006/relationships" xmlns:w="http://schemas.openxmlformats.org/wordprocessingml/2006/main" xmlns:w14="http://schemas.microsoft.com/office/word/2010/wordml" xmlns:w15="http://schemas.microsoft.com/office/word/2012/wordml" mc:Ignorable="w14 w15">
+<w:styles xmlns:mc="http://schemas.openxmlformats.org/markup-compatibility/2006" xmlns:r="http://schemas.openxmlformats.org/officeDocument/2006/relationships" xmlns:w="http://schemas.openxmlformats.org/wordprocessingml/2006/main" xmlns:w14="http://schemas.microsoft.com/office/word/2010/wordml" xmlns:w15="http://schemas.microsoft.com/office/word/2012/wordml" xmlns:w16cex="http://schemas.microsoft.com/office/word/2018/wordml/cex" xmlns:w16cid="http://schemas.microsoft.com/office/word/2016/wordml/cid" xmlns:w16="http://schemas.microsoft.com/office/word/2018/wordml" xmlns:w16sdtdh="http://schemas.microsoft.com/office/word/2020/wordml/sdtdatahash" xmlns:w16se="http://schemas.microsoft.com/office/word/2015/wordml/symex" mc:Ignorable="w14 w15 w16se w16cid w16 w16cex w16sdtdh">
   <w:docDefaults>
     <w:rPrDefault>
       <w:rPr>
@@ -776,7 +711,7 @@
       </w:pPr>
     </w:pPrDefault>
   </w:docDefaults>
-  <w:latentStyles w:defLockedState="0" w:defUIPriority="99" w:defSemiHidden="0" w:defUnhideWhenUsed="0" w:defQFormat="0" w:count="371">
+  <w:latentStyles w:defLockedState="0" w:defUIPriority="99" w:defSemiHidden="0" w:defUnhideWhenUsed="0" w:defQFormat="0" w:count="376">
     <w:lsdException w:name="Normal" w:uiPriority="0" w:qFormat="1"/>
     <w:lsdException w:name="heading 1" w:uiPriority="9" w:qFormat="1"/>
     <w:lsdException w:name="heading 2" w:semiHidden="1" w:uiPriority="9" w:unhideWhenUsed="1" w:qFormat="1"/>
@@ -882,7 +817,6 @@
     <w:lsdException w:name="HTML Sample" w:semiHidden="1" w:unhideWhenUsed="1"/>
     <w:lsdException w:name="HTML Typewriter" w:semiHidden="1" w:unhideWhenUsed="1"/>
     <w:lsdException w:name="HTML Variable" w:semiHidden="1" w:unhideWhenUsed="1"/>
-    <w:lsdException w:name="Normal Table" w:semiHidden="1" w:unhideWhenUsed="1"/>
     <w:lsdException w:name="annotation subject" w:semiHidden="1" w:unhideWhenUsed="1"/>
     <w:lsdException w:name="No List" w:semiHidden="1" w:unhideWhenUsed="1"/>
     <w:lsdException w:name="Outline List 1" w:semiHidden="1" w:unhideWhenUsed="1"/>
@@ -925,11 +859,8 @@
     <w:lsdException w:name="Table Contemporary" w:semiHidden="1" w:unhideWhenUsed="1"/>
     <w:lsdException w:name="Table Elegant" w:semiHidden="1" w:unhideWhenUsed="1"/>
     <w:lsdException w:name="Table Professional" w:semiHidden="1" w:unhideWhenUsed="1"/>
-    <w:lsdException w:name="Table Subtle 1" w:semiHidden="1" w:unhideWhenUsed="1"/>
     <w:lsdException w:name="Table Subtle 2" w:semiHidden="1" w:unhideWhenUsed="1"/>
     <w:lsdException w:name="Table Web 1" w:semiHidden="1" w:unhideWhenUsed="1"/>
-    <w:lsdException w:name="Table Web 2" w:semiHidden="1" w:unhideWhenUsed="1"/>
-    <w:lsdException w:name="Table Web 3" w:semiHidden="1" w:unhideWhenUsed="1"/>
     <w:lsdException w:name="Balloon Text" w:semiHidden="1" w:unhideWhenUsed="1"/>
     <w:lsdException w:name="Table Grid" w:uiPriority="39"/>
     <w:lsdException w:name="Table Theme" w:semiHidden="1" w:unhideWhenUsed="1"/>
@@ -1148,6 +1079,11 @@
     <w:lsdException w:name="List Table 5 Dark Accent 6" w:uiPriority="50"/>
     <w:lsdException w:name="List Table 6 Colorful Accent 6" w:uiPriority="51"/>
     <w:lsdException w:name="List Table 7 Colorful Accent 6" w:uiPriority="52"/>
+    <w:lsdException w:name="Mention" w:semiHidden="1" w:unhideWhenUsed="1"/>
+    <w:lsdException w:name="Smart Hyperlink" w:semiHidden="1" w:unhideWhenUsed="1"/>
+    <w:lsdException w:name="Hashtag" w:semiHidden="1" w:unhideWhenUsed="1"/>
+    <w:lsdException w:name="Unresolved Mention" w:semiHidden="1" w:unhideWhenUsed="1"/>
+    <w:lsdException w:name="Smart Link" w:semiHidden="1" w:unhideWhenUsed="1"/>
   </w:latentStyles>
   <w:style w:type="paragraph" w:default="1" w:styleId="Normal">
     <w:name w:val="Normal"/>
@@ -1195,6 +1131,29 @@
       <w:sz w:val="24"/>
       <w:szCs w:val="24"/>
       <w:lang w:eastAsia="pt-BR"/>
+    </w:rPr>
+  </w:style>
+  <w:style w:type="character" w:styleId="Hyperlink">
+    <w:name w:val="Hyperlink"/>
+    <w:basedOn w:val="Fontepargpadro"/>
+    <w:uiPriority w:val="99"/>
+    <w:unhideWhenUsed/>
+    <w:rsid w:val="00780C95"/>
+    <w:rPr>
+      <w:color w:val="0563C1" w:themeColor="hyperlink"/>
+      <w:u w:val="single"/>
+    </w:rPr>
+  </w:style>
+  <w:style w:type="character" w:styleId="MenoPendente">
+    <w:name w:val="Unresolved Mention"/>
+    <w:basedOn w:val="Fontepargpadro"/>
+    <w:uiPriority w:val="99"/>
+    <w:semiHidden/>
+    <w:unhideWhenUsed/>
+    <w:rsid w:val="00780C95"/>
+    <w:rPr>
+      <w:color w:val="605E5C"/>
+      <w:shd w:val="clear" w:color="auto" w:fill="E1DFDD"/>
     </w:rPr>
   </w:style>
 </w:styles>
